--- a/Iot_VLU_Baitap/21022008_NguyenHuuTho_Tuan3/21022008_NguyenHuuTho_Tuan3.docx
+++ b/Iot_VLU_Baitap/21022008_NguyenHuuTho_Tuan3/21022008_NguyenHuuTho_Tuan3.docx
@@ -268,6 +268,7 @@
       </w:pPr>
       <w:r>
         <w:rPr>
+          <w:noProof/>
           <w:lang w:val="en-US"/>
         </w:rPr>
         <w:lastRenderedPageBreak/>
@@ -307,6 +308,129 @@
           </wp:inline>
         </w:drawing>
       </w:r>
+    </w:p>
+    <w:p>
+      <w:pPr>
+        <w:rPr>
+          <w:lang w:val="en-US"/>
+        </w:rPr>
+      </w:pPr>
+      <w:r>
+        <w:rPr>
+          <w:lang w:val="en-US"/>
+        </w:rPr>
+        <w:lastRenderedPageBreak/>
+        <w:drawing>
+          <wp:inline distT="0" distB="0" distL="0" distR="0" wp14:anchorId="32D50317" wp14:editId="0E561723">
+            <wp:extent cx="5731510" cy="6448425"/>
+            <wp:effectExtent l="0" t="0" r="2540" b="9525"/>
+            <wp:docPr id="7" name="Picture 7" descr="Graphical user interface, application&#10;&#10;Description automatically generated"/>
+            <wp:cNvGraphicFramePr>
+              <a:graphicFrameLocks xmlns:a="http://schemas.openxmlformats.org/drawingml/2006/main" noChangeAspect="1"/>
+            </wp:cNvGraphicFramePr>
+            <a:graphic xmlns:a="http://schemas.openxmlformats.org/drawingml/2006/main">
+              <a:graphicData uri="http://schemas.openxmlformats.org/drawingml/2006/picture">
+                <pic:pic xmlns:pic="http://schemas.openxmlformats.org/drawingml/2006/picture">
+                  <pic:nvPicPr>
+                    <pic:cNvPr id="7" name="Picture 7" descr="Graphical user interface, application&#10;&#10;Description automatically generated"/>
+                    <pic:cNvPicPr/>
+                  </pic:nvPicPr>
+                  <pic:blipFill>
+                    <a:blip r:embed="rId8"/>
+                    <a:stretch>
+                      <a:fillRect/>
+                    </a:stretch>
+                  </pic:blipFill>
+                  <pic:spPr>
+                    <a:xfrm>
+                      <a:off x="0" y="0"/>
+                      <a:ext cx="5731510" cy="6448425"/>
+                    </a:xfrm>
+                    <a:prstGeom prst="rect">
+                      <a:avLst/>
+                    </a:prstGeom>
+                  </pic:spPr>
+                </pic:pic>
+              </a:graphicData>
+            </a:graphic>
+          </wp:inline>
+        </w:drawing>
+      </w:r>
+    </w:p>
+    <w:p>
+      <w:pPr>
+        <w:rPr>
+          <w:lang w:val="en-US"/>
+        </w:rPr>
+      </w:pPr>
+      <w:r>
+        <w:rPr>
+          <w:lang w:val="en-US"/>
+        </w:rPr>
+        <w:t>Module_Bai6:</w:t>
+      </w:r>
+    </w:p>
+    <w:p>
+      <w:pPr>
+        <w:rPr>
+          <w:lang w:val="en-US"/>
+        </w:rPr>
+      </w:pPr>
+      <w:r>
+        <w:rPr>
+          <w:lang w:val="en-US"/>
+        </w:rPr>
+        <w:lastRenderedPageBreak/>
+        <w:drawing>
+          <wp:inline distT="0" distB="0" distL="0" distR="0" wp14:anchorId="55A17266" wp14:editId="2C38C7B5">
+            <wp:extent cx="5731510" cy="6448425"/>
+            <wp:effectExtent l="0" t="0" r="2540" b="9525"/>
+            <wp:docPr id="6" name="Picture 6" descr="Graphical user interface, application&#10;&#10;Description automatically generated"/>
+            <wp:cNvGraphicFramePr>
+              <a:graphicFrameLocks xmlns:a="http://schemas.openxmlformats.org/drawingml/2006/main" noChangeAspect="1"/>
+            </wp:cNvGraphicFramePr>
+            <a:graphic xmlns:a="http://schemas.openxmlformats.org/drawingml/2006/main">
+              <a:graphicData uri="http://schemas.openxmlformats.org/drawingml/2006/picture">
+                <pic:pic xmlns:pic="http://schemas.openxmlformats.org/drawingml/2006/picture">
+                  <pic:nvPicPr>
+                    <pic:cNvPr id="6" name="Picture 6" descr="Graphical user interface, application&#10;&#10;Description automatically generated"/>
+                    <pic:cNvPicPr/>
+                  </pic:nvPicPr>
+                  <pic:blipFill>
+                    <a:blip r:embed="rId9"/>
+                    <a:stretch>
+                      <a:fillRect/>
+                    </a:stretch>
+                  </pic:blipFill>
+                  <pic:spPr>
+                    <a:xfrm>
+                      <a:off x="0" y="0"/>
+                      <a:ext cx="5731510" cy="6448425"/>
+                    </a:xfrm>
+                    <a:prstGeom prst="rect">
+                      <a:avLst/>
+                    </a:prstGeom>
+                  </pic:spPr>
+                </pic:pic>
+              </a:graphicData>
+            </a:graphic>
+          </wp:inline>
+        </w:drawing>
+      </w:r>
+    </w:p>
+    <w:p>
+      <w:pPr>
+        <w:rPr>
+          <w:lang w:val="en-US"/>
+        </w:rPr>
+      </w:pPr>
+    </w:p>
+    <w:p>
+      <w:pPr>
+        <w:rPr>
+          <w:lang w:val="en-US"/>
+        </w:rPr>
+      </w:pPr>
     </w:p>
     <w:sectPr>
       <w:pgSz w:w="11906" w:h="16838"/>
